--- a/Csanaki_Richárd.docx
+++ b/Csanaki_Richárd.docx
@@ -244,6 +244,7 @@
       <w:pPr>
         <w:rPr>
           <w:rFonts w:ascii="Times New Roman" w:hAnsi="Times New Roman" w:cs="Times New Roman"/>
+          <w:i/>
           <w:sz w:val="24"/>
           <w:szCs w:val="24"/>
         </w:rPr>
@@ -251,6 +252,7 @@
       <w:r>
         <w:rPr>
           <w:rFonts w:ascii="Times New Roman" w:hAnsi="Times New Roman" w:cs="Times New Roman"/>
+          <w:i/>
           <w:sz w:val="24"/>
           <w:szCs w:val="24"/>
         </w:rPr>
@@ -280,6 +282,48 @@
           <w:sz w:val="24"/>
           <w:szCs w:val="24"/>
         </w:rPr>
+        <w:t>SensorHUB</w:t>
+      </w:r>
+      <w:proofErr w:type="spellEnd"/>
+      <w:r>
+        <w:rPr>
+          <w:rFonts w:ascii="Times New Roman" w:hAnsi="Times New Roman" w:cs="Times New Roman"/>
+          <w:sz w:val="24"/>
+          <w:szCs w:val="24"/>
+        </w:rPr>
+        <w:t xml:space="preserve"> </w:t>
+      </w:r>
+      <w:r>
+        <w:rPr>
+          <w:rFonts w:ascii="Times New Roman" w:hAnsi="Times New Roman" w:cs="Times New Roman"/>
+          <w:sz w:val="24"/>
+          <w:szCs w:val="24"/>
+        </w:rPr>
+        <w:t>adat</w:t>
+      </w:r>
+      <w:r>
+        <w:rPr>
+          <w:rFonts w:ascii="Times New Roman" w:hAnsi="Times New Roman" w:cs="Times New Roman"/>
+          <w:sz w:val="24"/>
+          <w:szCs w:val="24"/>
+        </w:rPr>
+        <w:t>ok</w:t>
+      </w:r>
+      <w:r>
+        <w:rPr>
+          <w:rFonts w:ascii="Times New Roman" w:hAnsi="Times New Roman" w:cs="Times New Roman"/>
+          <w:sz w:val="24"/>
+          <w:szCs w:val="24"/>
+        </w:rPr>
+        <w:t xml:space="preserve"> </w:t>
+      </w:r>
+      <w:proofErr w:type="spellStart"/>
+      <w:r>
+        <w:rPr>
+          <w:rFonts w:ascii="Times New Roman" w:hAnsi="Times New Roman" w:cs="Times New Roman"/>
+          <w:sz w:val="24"/>
+          <w:szCs w:val="24"/>
+        </w:rPr>
         <w:t>real-time</w:t>
       </w:r>
       <w:proofErr w:type="spellEnd"/>
@@ -291,6 +335,30 @@
         </w:rPr>
         <w:t xml:space="preserve"> </w:t>
       </w:r>
+      <w:r>
+        <w:rPr>
+          <w:rFonts w:ascii="Times New Roman" w:hAnsi="Times New Roman" w:cs="Times New Roman"/>
+          <w:sz w:val="24"/>
+          <w:szCs w:val="24"/>
+        </w:rPr>
+        <w:t>megjelenítés</w:t>
+      </w:r>
+      <w:r>
+        <w:rPr>
+          <w:rFonts w:ascii="Times New Roman" w:hAnsi="Times New Roman" w:cs="Times New Roman"/>
+          <w:sz w:val="24"/>
+          <w:szCs w:val="24"/>
+        </w:rPr>
+        <w:t>e</w:t>
+      </w:r>
+      <w:r>
+        <w:rPr>
+          <w:rFonts w:ascii="Times New Roman" w:hAnsi="Times New Roman" w:cs="Times New Roman"/>
+          <w:sz w:val="24"/>
+          <w:szCs w:val="24"/>
+        </w:rPr>
+        <w:t xml:space="preserve"> </w:t>
+      </w:r>
       <w:proofErr w:type="spellStart"/>
       <w:r>
         <w:rPr>
@@ -298,7 +366,7 @@
           <w:sz w:val="24"/>
           <w:szCs w:val="24"/>
         </w:rPr>
-        <w:t>SensorHUB</w:t>
+        <w:t>Power</w:t>
       </w:r>
       <w:proofErr w:type="spellEnd"/>
       <w:r>
@@ -307,47 +375,7 @@
           <w:sz w:val="24"/>
           <w:szCs w:val="24"/>
         </w:rPr>
-        <w:t xml:space="preserve"> </w:t>
-      </w:r>
-      <w:r>
-        <w:rPr>
-          <w:rFonts w:ascii="Times New Roman" w:hAnsi="Times New Roman" w:cs="Times New Roman"/>
-          <w:sz w:val="24"/>
-          <w:szCs w:val="24"/>
-        </w:rPr>
-        <w:t>adat</w:t>
-      </w:r>
-      <w:r>
-        <w:rPr>
-          <w:rFonts w:ascii="Times New Roman" w:hAnsi="Times New Roman" w:cs="Times New Roman"/>
-          <w:sz w:val="24"/>
-          <w:szCs w:val="24"/>
-        </w:rPr>
-        <w:t xml:space="preserve">ok </w:t>
-      </w:r>
-      <w:r>
-        <w:rPr>
-          <w:rFonts w:ascii="Times New Roman" w:hAnsi="Times New Roman" w:cs="Times New Roman"/>
-          <w:sz w:val="24"/>
-          <w:szCs w:val="24"/>
-        </w:rPr>
-        <w:t>megjelenítés</w:t>
-      </w:r>
-      <w:r>
-        <w:rPr>
-          <w:rFonts w:ascii="Times New Roman" w:hAnsi="Times New Roman" w:cs="Times New Roman"/>
-          <w:sz w:val="24"/>
-          <w:szCs w:val="24"/>
-        </w:rPr>
-        <w:t>e</w:t>
-      </w:r>
-      <w:r>
-        <w:rPr>
-          <w:rFonts w:ascii="Times New Roman" w:hAnsi="Times New Roman" w:cs="Times New Roman"/>
-          <w:sz w:val="24"/>
-          <w:szCs w:val="24"/>
-        </w:rPr>
-        <w:t xml:space="preserve"> </w:t>
+        <w:t xml:space="preserve"> BI API segítségével. </w:t>
       </w:r>
       <w:proofErr w:type="spellStart"/>
       <w:r>
@@ -356,7 +384,7 @@
           <w:sz w:val="24"/>
           <w:szCs w:val="24"/>
         </w:rPr>
-        <w:t>Power</w:t>
+        <w:t>Periódikus</w:t>
       </w:r>
       <w:proofErr w:type="spellEnd"/>
       <w:r>
@@ -365,43 +393,23 @@
           <w:sz w:val="24"/>
           <w:szCs w:val="24"/>
         </w:rPr>
-        <w:t xml:space="preserve"> BI API segítségével. </w:t>
-      </w:r>
-      <w:proofErr w:type="spellStart"/>
-      <w:r>
-        <w:rPr>
-          <w:rFonts w:ascii="Times New Roman" w:hAnsi="Times New Roman" w:cs="Times New Roman"/>
-          <w:sz w:val="24"/>
-          <w:szCs w:val="24"/>
-        </w:rPr>
-        <w:t>Periódikus</w:t>
-      </w:r>
-      <w:proofErr w:type="spellEnd"/>
-      <w:r>
-        <w:rPr>
-          <w:rFonts w:ascii="Times New Roman" w:hAnsi="Times New Roman" w:cs="Times New Roman"/>
-          <w:sz w:val="24"/>
-          <w:szCs w:val="24"/>
-        </w:rPr>
-        <w:t xml:space="preserve"> HTTP posztokkal történő </w:t>
-      </w:r>
-      <w:proofErr w:type="spellStart"/>
-      <w:r>
-        <w:rPr>
-          <w:rFonts w:ascii="Times New Roman" w:hAnsi="Times New Roman" w:cs="Times New Roman"/>
-          <w:sz w:val="24"/>
-          <w:szCs w:val="24"/>
-        </w:rPr>
-        <w:t>kommuikáció</w:t>
-      </w:r>
-      <w:proofErr w:type="spellEnd"/>
-      <w:r>
-        <w:rPr>
-          <w:rFonts w:ascii="Times New Roman" w:hAnsi="Times New Roman" w:cs="Times New Roman"/>
-          <w:sz w:val="24"/>
-          <w:szCs w:val="24"/>
-        </w:rPr>
-        <w:t xml:space="preserve"> a </w:t>
+        <w:t xml:space="preserve"> HTTP posztokkal történő kommu</w:t>
+      </w:r>
+      <w:r>
+        <w:rPr>
+          <w:rFonts w:ascii="Times New Roman" w:hAnsi="Times New Roman" w:cs="Times New Roman"/>
+          <w:sz w:val="24"/>
+          <w:szCs w:val="24"/>
+        </w:rPr>
+        <w:t>n</w:t>
+      </w:r>
+      <w:r>
+        <w:rPr>
+          <w:rFonts w:ascii="Times New Roman" w:hAnsi="Times New Roman" w:cs="Times New Roman"/>
+          <w:sz w:val="24"/>
+          <w:szCs w:val="24"/>
+        </w:rPr>
+        <w:t xml:space="preserve">ikáció a </w:t>
       </w:r>
       <w:proofErr w:type="spellStart"/>
       <w:r>
@@ -426,10 +434,20 @@
       <w:pPr>
         <w:rPr>
           <w:rFonts w:ascii="Times New Roman" w:hAnsi="Times New Roman" w:cs="Times New Roman"/>
+          <w:i/>
           <w:sz w:val="24"/>
           <w:szCs w:val="24"/>
         </w:rPr>
       </w:pPr>
+      <w:r>
+        <w:rPr>
+          <w:rFonts w:ascii="Times New Roman" w:hAnsi="Times New Roman" w:cs="Times New Roman"/>
+          <w:i/>
+          <w:sz w:val="24"/>
+          <w:szCs w:val="24"/>
+        </w:rPr>
+        <w:t>Második periódus:</w:t>
+      </w:r>
     </w:p>
     <w:p>
       <w:pPr>
@@ -445,13 +463,126 @@
           <w:sz w:val="24"/>
           <w:szCs w:val="24"/>
         </w:rPr>
-        <w:t>Második periódus:</w:t>
+        <w:t xml:space="preserve">Általános </w:t>
+      </w:r>
+      <w:proofErr w:type="spellStart"/>
+      <w:r>
+        <w:rPr>
+          <w:rFonts w:ascii="Times New Roman" w:hAnsi="Times New Roman" w:cs="Times New Roman"/>
+          <w:sz w:val="24"/>
+          <w:szCs w:val="24"/>
+        </w:rPr>
+        <w:t>gateway</w:t>
+      </w:r>
+      <w:proofErr w:type="spellEnd"/>
+      <w:r>
+        <w:rPr>
+          <w:rFonts w:ascii="Times New Roman" w:hAnsi="Times New Roman" w:cs="Times New Roman"/>
+          <w:sz w:val="24"/>
+          <w:szCs w:val="24"/>
+        </w:rPr>
+        <w:t xml:space="preserve"> alkalmazás </w:t>
+      </w:r>
+      <w:proofErr w:type="spellStart"/>
+      <w:r>
+        <w:rPr>
+          <w:rFonts w:ascii="Times New Roman" w:hAnsi="Times New Roman" w:cs="Times New Roman"/>
+          <w:sz w:val="24"/>
+          <w:szCs w:val="24"/>
+        </w:rPr>
+        <w:t>Writer</w:t>
+      </w:r>
+      <w:proofErr w:type="spellEnd"/>
+      <w:r>
+        <w:rPr>
+          <w:rFonts w:ascii="Times New Roman" w:hAnsi="Times New Roman" w:cs="Times New Roman"/>
+          <w:sz w:val="24"/>
+          <w:szCs w:val="24"/>
+        </w:rPr>
+        <w:t xml:space="preserve"> moduljának elkészítése. A modul kétirányú kommunikációt bonyolít le a </w:t>
+      </w:r>
+      <w:proofErr w:type="spellStart"/>
+      <w:r>
+        <w:rPr>
+          <w:rFonts w:ascii="Times New Roman" w:hAnsi="Times New Roman" w:cs="Times New Roman"/>
+          <w:sz w:val="24"/>
+          <w:szCs w:val="24"/>
+        </w:rPr>
+        <w:t>Controller</w:t>
+      </w:r>
+      <w:proofErr w:type="spellEnd"/>
+      <w:r>
+        <w:rPr>
+          <w:rFonts w:ascii="Times New Roman" w:hAnsi="Times New Roman" w:cs="Times New Roman"/>
+          <w:sz w:val="24"/>
+          <w:szCs w:val="24"/>
+        </w:rPr>
+        <w:t xml:space="preserve"> modul és a tároló </w:t>
+      </w:r>
+      <w:proofErr w:type="spellStart"/>
+      <w:r>
+        <w:rPr>
+          <w:rFonts w:ascii="Times New Roman" w:hAnsi="Times New Roman" w:cs="Times New Roman"/>
+          <w:sz w:val="24"/>
+          <w:szCs w:val="24"/>
+        </w:rPr>
+        <w:t>SensorHUB</w:t>
+      </w:r>
+      <w:proofErr w:type="spellEnd"/>
+      <w:r>
+        <w:rPr>
+          <w:rFonts w:ascii="Times New Roman" w:hAnsi="Times New Roman" w:cs="Times New Roman"/>
+          <w:sz w:val="24"/>
+          <w:szCs w:val="24"/>
+        </w:rPr>
+        <w:t xml:space="preserve"> körny</w:t>
+      </w:r>
+      <w:r>
+        <w:rPr>
+          <w:rFonts w:ascii="Times New Roman" w:hAnsi="Times New Roman" w:cs="Times New Roman"/>
+          <w:sz w:val="24"/>
+          <w:szCs w:val="24"/>
+        </w:rPr>
+        <w:t>e</w:t>
+      </w:r>
+      <w:r>
+        <w:rPr>
+          <w:rFonts w:ascii="Times New Roman" w:hAnsi="Times New Roman" w:cs="Times New Roman"/>
+          <w:sz w:val="24"/>
+          <w:szCs w:val="24"/>
+        </w:rPr>
+        <w:t xml:space="preserve">zet </w:t>
+      </w:r>
+      <w:r>
+        <w:rPr>
+          <w:rFonts w:ascii="Times New Roman" w:hAnsi="Times New Roman" w:cs="Times New Roman"/>
+          <w:sz w:val="24"/>
+          <w:szCs w:val="24"/>
+        </w:rPr>
+        <w:t xml:space="preserve">között, MQTT protokoll </w:t>
+      </w:r>
+      <w:r>
+        <w:rPr>
+          <w:rFonts w:ascii="Times New Roman" w:hAnsi="Times New Roman" w:cs="Times New Roman"/>
+          <w:sz w:val="24"/>
+          <w:szCs w:val="24"/>
+        </w:rPr>
+        <w:t>alapján</w:t>
+      </w:r>
+      <w:r>
+        <w:rPr>
+          <w:rFonts w:ascii="Times New Roman" w:hAnsi="Times New Roman" w:cs="Times New Roman"/>
+          <w:sz w:val="24"/>
+          <w:szCs w:val="24"/>
+        </w:rPr>
+        <w:t xml:space="preserve">. </w:t>
       </w:r>
     </w:p>
     <w:p>
       <w:pPr>
         <w:rPr>
           <w:rFonts w:ascii="Times New Roman" w:hAnsi="Times New Roman" w:cs="Times New Roman"/>
+          <w:i/>
           <w:sz w:val="24"/>
           <w:szCs w:val="24"/>
         </w:rPr>
@@ -459,10 +590,46 @@
       <w:r>
         <w:rPr>
           <w:rFonts w:ascii="Times New Roman" w:hAnsi="Times New Roman" w:cs="Times New Roman"/>
-          <w:sz w:val="24"/>
-          <w:szCs w:val="24"/>
-        </w:rPr>
-        <w:t xml:space="preserve">Általános </w:t>
+          <w:i/>
+          <w:sz w:val="24"/>
+          <w:szCs w:val="24"/>
+        </w:rPr>
+        <w:t>Új feladatok</w:t>
+      </w:r>
+      <w:r>
+        <w:rPr>
+          <w:rFonts w:ascii="Times New Roman" w:hAnsi="Times New Roman" w:cs="Times New Roman"/>
+          <w:i/>
+          <w:sz w:val="24"/>
+          <w:szCs w:val="24"/>
+        </w:rPr>
+        <w:t xml:space="preserve"> (jelenlegi ösztöndíjas periódus)</w:t>
+      </w:r>
+      <w:r>
+        <w:rPr>
+          <w:rFonts w:ascii="Times New Roman" w:hAnsi="Times New Roman" w:cs="Times New Roman"/>
+          <w:i/>
+          <w:sz w:val="24"/>
+          <w:szCs w:val="24"/>
+        </w:rPr>
+        <w:t>:</w:t>
+      </w:r>
+    </w:p>
+    <w:p>
+      <w:pPr>
+        <w:rPr>
+          <w:rFonts w:ascii="Times New Roman" w:hAnsi="Times New Roman" w:cs="Times New Roman"/>
+          <w:sz w:val="24"/>
+          <w:szCs w:val="24"/>
+        </w:rPr>
+      </w:pPr>
+      <w:r>
+        <w:rPr>
+          <w:rFonts w:ascii="Times New Roman" w:hAnsi="Times New Roman" w:cs="Times New Roman"/>
+          <w:sz w:val="24"/>
+          <w:szCs w:val="24"/>
+        </w:rPr>
+        <w:t xml:space="preserve">Megszerzett adatelemzési ismeretek alkalmazása </w:t>
       </w:r>
       <w:proofErr w:type="spellStart"/>
       <w:r>
@@ -471,7 +638,7 @@
           <w:sz w:val="24"/>
           <w:szCs w:val="24"/>
         </w:rPr>
-        <w:t>gateway</w:t>
+        <w:t>SensorHUB</w:t>
       </w:r>
       <w:proofErr w:type="spellEnd"/>
       <w:r>
@@ -480,7 +647,7 @@
           <w:sz w:val="24"/>
           <w:szCs w:val="24"/>
         </w:rPr>
-        <w:t xml:space="preserve"> alkalmazás </w:t>
+        <w:t xml:space="preserve"> adatokra, Python és könyvtárainak (</w:t>
       </w:r>
       <w:proofErr w:type="spellStart"/>
       <w:r>
@@ -489,7 +656,7 @@
           <w:sz w:val="24"/>
           <w:szCs w:val="24"/>
         </w:rPr>
-        <w:t>Writer</w:t>
+        <w:t>pandas</w:t>
       </w:r>
       <w:proofErr w:type="spellEnd"/>
       <w:r>
@@ -498,7 +665,7 @@
           <w:sz w:val="24"/>
           <w:szCs w:val="24"/>
         </w:rPr>
-        <w:t xml:space="preserve"> moduljának elkészítése. A modul kétirányú kommunikációt bonyolít le a </w:t>
+        <w:t xml:space="preserve">, </w:t>
       </w:r>
       <w:proofErr w:type="spellStart"/>
       <w:r>
@@ -507,7 +674,7 @@
           <w:sz w:val="24"/>
           <w:szCs w:val="24"/>
         </w:rPr>
-        <w:t>Controller</w:t>
+        <w:t>NumPy</w:t>
       </w:r>
       <w:proofErr w:type="spellEnd"/>
       <w:r>
@@ -516,7 +683,7 @@
           <w:sz w:val="24"/>
           <w:szCs w:val="24"/>
         </w:rPr>
-        <w:t xml:space="preserve"> modul és a tároló </w:t>
+        <w:t xml:space="preserve">, </w:t>
       </w:r>
       <w:proofErr w:type="spellStart"/>
       <w:r>
@@ -525,7 +692,7 @@
           <w:sz w:val="24"/>
           <w:szCs w:val="24"/>
         </w:rPr>
-        <w:t>SensorHUB</w:t>
+        <w:t>Matplotlib</w:t>
       </w:r>
       <w:proofErr w:type="spellEnd"/>
       <w:r>
@@ -534,36 +701,47 @@
           <w:sz w:val="24"/>
           <w:szCs w:val="24"/>
         </w:rPr>
-        <w:t xml:space="preserve"> körny</w:t>
-      </w:r>
-      <w:r>
-        <w:rPr>
-          <w:rFonts w:ascii="Times New Roman" w:hAnsi="Times New Roman" w:cs="Times New Roman"/>
-          <w:sz w:val="24"/>
-          <w:szCs w:val="24"/>
-        </w:rPr>
-        <w:t>e</w:t>
-      </w:r>
-      <w:r>
-        <w:rPr>
-          <w:rFonts w:ascii="Times New Roman" w:hAnsi="Times New Roman" w:cs="Times New Roman"/>
-          <w:sz w:val="24"/>
-          <w:szCs w:val="24"/>
-        </w:rPr>
-        <w:t xml:space="preserve">zet </w:t>
-      </w:r>
-      <w:r>
-        <w:rPr>
-          <w:rFonts w:ascii="Times New Roman" w:hAnsi="Times New Roman" w:cs="Times New Roman"/>
-          <w:sz w:val="24"/>
-          <w:szCs w:val="24"/>
-        </w:rPr>
-        <w:t xml:space="preserve">között, MQTT protokoll segítségével. </w:t>
+        <w:t>) felhasználásával, gépi tanulás lehetőségek (</w:t>
+      </w:r>
+      <w:proofErr w:type="spellStart"/>
+      <w:r>
+        <w:rPr>
+          <w:rFonts w:ascii="Times New Roman" w:hAnsi="Times New Roman" w:cs="Times New Roman"/>
+          <w:sz w:val="24"/>
+          <w:szCs w:val="24"/>
+        </w:rPr>
+        <w:t>Scikit-Learn</w:t>
+      </w:r>
+      <w:proofErr w:type="spellEnd"/>
+      <w:r>
+        <w:rPr>
+          <w:rFonts w:ascii="Times New Roman" w:hAnsi="Times New Roman" w:cs="Times New Roman"/>
+          <w:sz w:val="24"/>
+          <w:szCs w:val="24"/>
+        </w:rPr>
+        <w:t xml:space="preserve">, </w:t>
+      </w:r>
+      <w:proofErr w:type="spellStart"/>
+      <w:r>
+        <w:rPr>
+          <w:rFonts w:ascii="Times New Roman" w:hAnsi="Times New Roman" w:cs="Times New Roman"/>
+          <w:sz w:val="24"/>
+          <w:szCs w:val="24"/>
+        </w:rPr>
+        <w:t>TensorFlow</w:t>
+      </w:r>
+      <w:proofErr w:type="spellEnd"/>
+      <w:r>
+        <w:rPr>
+          <w:rFonts w:ascii="Times New Roman" w:hAnsi="Times New Roman" w:cs="Times New Roman"/>
+          <w:sz w:val="24"/>
+          <w:szCs w:val="24"/>
+        </w:rPr>
+        <w:t xml:space="preserve">) feltárása és implementációja. </w:t>
       </w:r>
       <w:bookmarkStart w:id="0" w:name="_GoBack"/>
       <w:bookmarkEnd w:id="0"/>
     </w:p>
-    <w:p/>
     <w:p/>
     <w:p/>
     <w:p/>
@@ -749,6 +927,7 @@
     <w:lsdException w:name="HTML Sample" w:semiHidden="1" w:unhideWhenUsed="1"/>
     <w:lsdException w:name="HTML Typewriter" w:semiHidden="1" w:unhideWhenUsed="1"/>
     <w:lsdException w:name="HTML Variable" w:semiHidden="1" w:unhideWhenUsed="1"/>
+    <w:lsdException w:name="Normal Table" w:semiHidden="1" w:unhideWhenUsed="1"/>
     <w:lsdException w:name="annotation subject" w:semiHidden="1" w:unhideWhenUsed="1"/>
     <w:lsdException w:name="No List" w:semiHidden="1" w:unhideWhenUsed="1"/>
     <w:lsdException w:name="Outline List 1" w:semiHidden="1" w:unhideWhenUsed="1"/>
@@ -791,8 +970,11 @@
     <w:lsdException w:name="Table Contemporary" w:semiHidden="1" w:unhideWhenUsed="1"/>
     <w:lsdException w:name="Table Elegant" w:semiHidden="1" w:unhideWhenUsed="1"/>
     <w:lsdException w:name="Table Professional" w:semiHidden="1" w:unhideWhenUsed="1"/>
+    <w:lsdException w:name="Table Subtle 1" w:semiHidden="1" w:unhideWhenUsed="1"/>
     <w:lsdException w:name="Table Subtle 2" w:semiHidden="1" w:unhideWhenUsed="1"/>
     <w:lsdException w:name="Table Web 1" w:semiHidden="1" w:unhideWhenUsed="1"/>
+    <w:lsdException w:name="Table Web 2" w:semiHidden="1" w:unhideWhenUsed="1"/>
+    <w:lsdException w:name="Table Web 3" w:semiHidden="1" w:unhideWhenUsed="1"/>
     <w:lsdException w:name="Balloon Text" w:semiHidden="1" w:unhideWhenUsed="1"/>
     <w:lsdException w:name="Table Grid" w:uiPriority="39"/>
     <w:lsdException w:name="Table Theme" w:semiHidden="1" w:unhideWhenUsed="1"/>

--- a/Csanaki_Richárd.docx
+++ b/Csanaki_Richárd.docx
@@ -256,7 +256,25 @@
           <w:sz w:val="24"/>
           <w:szCs w:val="24"/>
         </w:rPr>
-        <w:t>Első periódus:</w:t>
+        <w:t xml:space="preserve">Első </w:t>
+      </w:r>
+      <w:r>
+        <w:rPr>
+          <w:rFonts w:ascii="Times New Roman" w:hAnsi="Times New Roman" w:cs="Times New Roman"/>
+          <w:i/>
+          <w:sz w:val="24"/>
+          <w:szCs w:val="24"/>
+        </w:rPr>
+        <w:t xml:space="preserve">ösztöndíjas </w:t>
+      </w:r>
+      <w:r>
+        <w:rPr>
+          <w:rFonts w:ascii="Times New Roman" w:hAnsi="Times New Roman" w:cs="Times New Roman"/>
+          <w:i/>
+          <w:sz w:val="24"/>
+          <w:szCs w:val="24"/>
+        </w:rPr>
+        <w:t>periódus:</w:t>
       </w:r>
     </w:p>
     <w:p>
@@ -446,7 +464,25 @@
           <w:sz w:val="24"/>
           <w:szCs w:val="24"/>
         </w:rPr>
-        <w:t>Második periódus:</w:t>
+        <w:t xml:space="preserve">Második </w:t>
+      </w:r>
+      <w:r>
+        <w:rPr>
+          <w:rFonts w:ascii="Times New Roman" w:hAnsi="Times New Roman" w:cs="Times New Roman"/>
+          <w:i/>
+          <w:sz w:val="24"/>
+          <w:szCs w:val="24"/>
+        </w:rPr>
+        <w:t xml:space="preserve">ösztöndíjas </w:t>
+      </w:r>
+      <w:r>
+        <w:rPr>
+          <w:rFonts w:ascii="Times New Roman" w:hAnsi="Times New Roman" w:cs="Times New Roman"/>
+          <w:i/>
+          <w:sz w:val="24"/>
+          <w:szCs w:val="24"/>
+        </w:rPr>
+        <w:t>periódus:</w:t>
       </w:r>
     </w:p>
     <w:p>
@@ -499,7 +535,25 @@
           <w:sz w:val="24"/>
           <w:szCs w:val="24"/>
         </w:rPr>
-        <w:t xml:space="preserve"> moduljának elkészítése. A modul kétirányú kommunikációt bonyolít le a </w:t>
+        <w:t xml:space="preserve"> moduljának elkészítése</w:t>
+      </w:r>
+      <w:r>
+        <w:rPr>
+          <w:rFonts w:ascii="Times New Roman" w:hAnsi="Times New Roman" w:cs="Times New Roman"/>
+          <w:sz w:val="24"/>
+          <w:szCs w:val="24"/>
+        </w:rPr>
+        <w:t xml:space="preserve"> Pythonban</w:t>
+      </w:r>
+      <w:bookmarkStart w:id="0" w:name="_GoBack"/>
+      <w:bookmarkEnd w:id="0"/>
+      <w:r>
+        <w:rPr>
+          <w:rFonts w:ascii="Times New Roman" w:hAnsi="Times New Roman" w:cs="Times New Roman"/>
+          <w:sz w:val="24"/>
+          <w:szCs w:val="24"/>
+        </w:rPr>
+        <w:t xml:space="preserve">. A modul kétirányú kommunikációt bonyolít le a </w:t>
       </w:r>
       <w:proofErr w:type="spellStart"/>
       <w:r>
@@ -739,8 +793,6 @@
         </w:rPr>
         <w:t xml:space="preserve">) feltárása és implementációja. </w:t>
       </w:r>
-      <w:bookmarkStart w:id="0" w:name="_GoBack"/>
-      <w:bookmarkEnd w:id="0"/>
     </w:p>
     <w:p/>
     <w:p/>
